--- a/Alpha Investments Solution Doc.docx
+++ b/Alpha Investments Solution Doc.docx
@@ -83,7 +83,12 @@
         <w:t xml:space="preserve"> They need a data warehouse to centralize their data, </w:t>
       </w:r>
       <w:r>
-        <w:t xml:space="preserve">improve report speed and compare multiple attributes over time. </w:t>
+        <w:t xml:space="preserve">improve report speed and compare </w:t>
+      </w:r>
+      <w:bookmarkStart w:id="0" w:name="_GoBack"/>
+      <w:bookmarkEnd w:id="0"/>
+      <w:r>
+        <w:t xml:space="preserve">attributes over time. </w:t>
       </w:r>
     </w:p>
     <w:p>
@@ -225,8 +230,6 @@
       <w:r>
         <w:t xml:space="preserve"> </w:t>
       </w:r>
-      <w:bookmarkStart w:id="0" w:name="_GoBack"/>
-      <w:bookmarkEnd w:id="0"/>
     </w:p>
     <w:p>
       <w:pPr>
@@ -381,7 +384,7 @@
         <w:t xml:space="preserve">: </w:t>
       </w:r>
       <w:r>
-        <w:t>Alpha Investments</w:t>
+        <w:t>Card Sales</w:t>
       </w:r>
     </w:p>
     <w:tbl>
@@ -1044,17 +1047,15 @@
             <w:pPr>
               <w:spacing w:after="0" w:line="240" w:lineRule="auto"/>
               <w:rPr>
-                <w:rFonts w:ascii="Times New Roman" w:eastAsia="Times New Roman" w:hAnsi="Times New Roman" w:cs="Times New Roman"/>
-                <w:sz w:val="20"/>
-                <w:szCs w:val="20"/>
-                <w:lang w:val="en-US"/>
-              </w:rPr>
-            </w:pPr>
-            <w:r>
-              <w:rPr>
-                <w:rFonts w:ascii="Times New Roman" w:eastAsia="Times New Roman" w:hAnsi="Times New Roman" w:cs="Times New Roman"/>
-                <w:sz w:val="20"/>
-                <w:szCs w:val="20"/>
+                <w:rFonts w:ascii="Calibri" w:eastAsia="Times New Roman" w:hAnsi="Calibri" w:cs="Times New Roman"/>
+                <w:color w:val="000000"/>
+                <w:lang w:val="en-US"/>
+              </w:rPr>
+            </w:pPr>
+            <w:r>
+              <w:rPr>
+                <w:rFonts w:ascii="Calibri" w:eastAsia="Times New Roman" w:hAnsi="Calibri" w:cs="Times New Roman"/>
+                <w:color w:val="000000"/>
                 <w:lang w:val="en-US"/>
               </w:rPr>
               <w:t>Event Location</w:t>
@@ -1183,17 +1184,15 @@
             <w:pPr>
               <w:spacing w:after="0" w:line="240" w:lineRule="auto"/>
               <w:rPr>
-                <w:rFonts w:ascii="Times New Roman" w:eastAsia="Times New Roman" w:hAnsi="Times New Roman" w:cs="Times New Roman"/>
-                <w:sz w:val="20"/>
-                <w:szCs w:val="20"/>
-                <w:lang w:val="en-US"/>
-              </w:rPr>
-            </w:pPr>
-            <w:r>
-              <w:rPr>
-                <w:rFonts w:ascii="Times New Roman" w:eastAsia="Times New Roman" w:hAnsi="Times New Roman" w:cs="Times New Roman"/>
-                <w:sz w:val="20"/>
-                <w:szCs w:val="20"/>
+                <w:rFonts w:ascii="Calibri" w:eastAsia="Times New Roman" w:hAnsi="Calibri" w:cs="Times New Roman"/>
+                <w:color w:val="000000"/>
+                <w:lang w:val="en-US"/>
+              </w:rPr>
+            </w:pPr>
+            <w:r>
+              <w:rPr>
+                <w:rFonts w:ascii="Calibri" w:eastAsia="Times New Roman" w:hAnsi="Calibri" w:cs="Times New Roman"/>
+                <w:color w:val="000000"/>
                 <w:lang w:val="en-US"/>
               </w:rPr>
               <w:t>Event Format</w:t>
@@ -1503,106 +1502,14 @@
           </w:p>
         </w:tc>
       </w:tr>
-      <w:tr>
-        <w:trPr>
-          <w:trHeight w:val="288"/>
-        </w:trPr>
-        <w:tc>
-          <w:tcPr>
-            <w:tcW w:w="1525" w:type="dxa"/>
-            <w:tcBorders>
-              <w:top w:val="nil"/>
-              <w:left w:val="nil"/>
-              <w:bottom w:val="nil"/>
-              <w:right w:val="nil"/>
-            </w:tcBorders>
-            <w:shd w:val="clear" w:color="auto" w:fill="auto"/>
-            <w:noWrap/>
-            <w:vAlign w:val="bottom"/>
-            <w:hideMark/>
-          </w:tcPr>
-          <w:p>
-            <w:pPr>
-              <w:spacing w:after="0" w:line="240" w:lineRule="auto"/>
-              <w:rPr>
-                <w:rFonts w:ascii="Calibri" w:eastAsia="Times New Roman" w:hAnsi="Calibri" w:cs="Times New Roman"/>
-                <w:color w:val="000000"/>
-                <w:lang w:val="en-US"/>
-              </w:rPr>
-            </w:pPr>
-            <w:r>
-              <w:rPr>
-                <w:rFonts w:ascii="Calibri" w:eastAsia="Times New Roman" w:hAnsi="Calibri" w:cs="Times New Roman"/>
-                <w:color w:val="000000"/>
-                <w:lang w:val="en-US"/>
-              </w:rPr>
-              <w:t xml:space="preserve">Facts: </w:t>
-            </w:r>
-          </w:p>
-        </w:tc>
-        <w:tc>
-          <w:tcPr>
-            <w:tcW w:w="4140" w:type="dxa"/>
-            <w:gridSpan w:val="2"/>
-            <w:tcBorders>
-              <w:top w:val="nil"/>
-              <w:left w:val="nil"/>
-              <w:bottom w:val="nil"/>
-              <w:right w:val="nil"/>
-            </w:tcBorders>
-            <w:shd w:val="clear" w:color="auto" w:fill="auto"/>
-            <w:noWrap/>
-            <w:vAlign w:val="bottom"/>
-            <w:hideMark/>
-          </w:tcPr>
-          <w:p>
-            <w:pPr>
-              <w:spacing w:after="0" w:line="240" w:lineRule="auto"/>
-              <w:rPr>
-                <w:rFonts w:ascii="Calibri" w:eastAsia="Times New Roman" w:hAnsi="Calibri" w:cs="Times New Roman"/>
-                <w:color w:val="000000"/>
-                <w:lang w:val="en-US"/>
-              </w:rPr>
-            </w:pPr>
-            <w:r>
-              <w:rPr>
-                <w:rFonts w:ascii="Calibri" w:eastAsia="Times New Roman" w:hAnsi="Calibri" w:cs="Times New Roman"/>
-                <w:color w:val="000000"/>
-                <w:lang w:val="en-US"/>
-              </w:rPr>
-              <w:t>Revenue</w:t>
-            </w:r>
-          </w:p>
-        </w:tc>
-        <w:tc>
-          <w:tcPr>
-            <w:tcW w:w="2340" w:type="dxa"/>
-            <w:tcBorders>
-              <w:top w:val="nil"/>
-              <w:left w:val="nil"/>
-              <w:bottom w:val="nil"/>
-              <w:right w:val="nil"/>
-            </w:tcBorders>
-            <w:shd w:val="clear" w:color="auto" w:fill="auto"/>
-            <w:noWrap/>
-            <w:vAlign w:val="bottom"/>
-            <w:hideMark/>
-          </w:tcPr>
-          <w:p>
-            <w:pPr>
-              <w:spacing w:after="0" w:line="240" w:lineRule="auto"/>
-              <w:rPr>
-                <w:rFonts w:ascii="Calibri" w:eastAsia="Times New Roman" w:hAnsi="Calibri" w:cs="Times New Roman"/>
-                <w:color w:val="000000"/>
-                <w:lang w:val="en-US"/>
-              </w:rPr>
-            </w:pPr>
-          </w:p>
-        </w:tc>
-      </w:tr>
     </w:tbl>
     <w:p>
       <w:r>
+        <w:t>Facts: Revenue*</w:t>
+      </w:r>
+    </w:p>
+    <w:p>
+      <w:r>
         <w:t>*</w:t>
       </w:r>
       <w:r>
@@ -1624,8 +1531,6 @@
         <w:t xml:space="preserve"> </w:t>
       </w:r>
     </w:p>
-    <w:p/>
-    <w:p/>
     <w:p/>
     <w:sectPr>
       <w:pgSz w:w="11906" w:h="16838"/>
@@ -1891,7 +1796,7 @@
       </w:pPr>
     </w:pPrDefault>
   </w:docDefaults>
-  <w:latentStyles w:defLockedState="0" w:defUIPriority="99" w:defSemiHidden="0" w:defUnhideWhenUsed="0" w:defQFormat="0" w:count="375">
+  <w:latentStyles w:defLockedState="0" w:defUIPriority="99" w:defSemiHidden="0" w:defUnhideWhenUsed="0" w:defQFormat="0" w:count="376">
     <w:lsdException w:name="Normal" w:uiPriority="0" w:qFormat="1"/>
     <w:lsdException w:name="heading 1" w:uiPriority="9" w:qFormat="1"/>
     <w:lsdException w:name="heading 2" w:semiHidden="1" w:uiPriority="9" w:unhideWhenUsed="1" w:qFormat="1"/>
@@ -1997,7 +1902,6 @@
     <w:lsdException w:name="HTML Sample" w:semiHidden="1" w:unhideWhenUsed="1"/>
     <w:lsdException w:name="HTML Typewriter" w:semiHidden="1" w:unhideWhenUsed="1"/>
     <w:lsdException w:name="HTML Variable" w:semiHidden="1" w:unhideWhenUsed="1"/>
-    <w:lsdException w:name="Normal Table" w:semiHidden="1" w:unhideWhenUsed="1"/>
     <w:lsdException w:name="annotation subject" w:semiHidden="1" w:unhideWhenUsed="1"/>
     <w:lsdException w:name="No List" w:semiHidden="1" w:unhideWhenUsed="1"/>
     <w:lsdException w:name="Outline List 1" w:semiHidden="1" w:unhideWhenUsed="1"/>
@@ -2044,10 +1948,8 @@
     <w:lsdException w:name="Table Subtle 2" w:semiHidden="1" w:unhideWhenUsed="1"/>
     <w:lsdException w:name="Table Web 1" w:semiHidden="1" w:unhideWhenUsed="1"/>
     <w:lsdException w:name="Table Web 2" w:semiHidden="1" w:unhideWhenUsed="1"/>
-    <w:lsdException w:name="Table Web 3" w:semiHidden="1" w:unhideWhenUsed="1"/>
     <w:lsdException w:name="Balloon Text" w:semiHidden="1" w:unhideWhenUsed="1"/>
     <w:lsdException w:name="Table Grid" w:uiPriority="39"/>
-    <w:lsdException w:name="Table Theme" w:semiHidden="1" w:unhideWhenUsed="1"/>
     <w:lsdException w:name="Placeholder Text" w:semiHidden="1"/>
     <w:lsdException w:name="No Spacing" w:uiPriority="1" w:qFormat="1"/>
     <w:lsdException w:name="Light Shading" w:uiPriority="60"/>
@@ -2267,6 +2169,7 @@
     <w:lsdException w:name="Smart Hyperlink" w:semiHidden="1" w:unhideWhenUsed="1"/>
     <w:lsdException w:name="Hashtag" w:semiHidden="1" w:unhideWhenUsed="1"/>
     <w:lsdException w:name="Unresolved Mention" w:semiHidden="1" w:unhideWhenUsed="1"/>
+    <w:lsdException w:name="Smart Link" w:semiHidden="1" w:unhideWhenUsed="1"/>
   </w:latentStyles>
   <w:style w:type="paragraph" w:default="1" w:styleId="Normal">
     <w:name w:val="Normal"/>
